--- a/SpringBoot学习.docx
+++ b/SpringBoot学习.docx
@@ -64,15 +64,10 @@
         </w:rPr>
         <w:t>核心特性</w:t>
       </w:r>
-      <w:bookmarkStart w:id="0" w:name="_GoBack"/>
-      <w:bookmarkEnd w:id="0"/>
     </w:p>
     <w:p>
       <w:pPr>
         <w:ind w:firstLine="420"/>
-        <w:rPr>
-          <w:rFonts w:hint="eastAsia"/>
-        </w:rPr>
       </w:pPr>
       <w:r>
         <w:rPr>
@@ -176,6 +171,9 @@
           <w:ilvl w:val="0"/>
           <w:numId w:val="1"/>
         </w:numPr>
+        <w:rPr>
+          <w:rFonts w:hint="eastAsia"/>
+        </w:rPr>
       </w:pPr>
       <w:r>
         <w:rPr>
@@ -193,85 +191,6 @@
         <w:t>Annotation)</w:t>
       </w:r>
     </w:p>
-    <w:p/>
-    <w:p>
-      <w:pPr>
-        <w:ind w:firstLine="360"/>
-      </w:pPr>
-      <w:r>
-        <w:rPr>
-          <w:rFonts w:hint="eastAsia"/>
-        </w:rPr>
-        <w:t>任何标记了</w:t>
-      </w:r>
-      <w:r>
-        <w:rPr>
-          <w:rFonts w:hint="eastAsia"/>
-        </w:rPr>
-        <w:t>@Bean</w:t>
-      </w:r>
-      <w:r>
-        <w:rPr>
-          <w:rFonts w:hint="eastAsia"/>
-        </w:rPr>
-        <w:t>的方法，其返回值将作为一个</w:t>
-      </w:r>
-      <w:r>
-        <w:rPr>
-          <w:rFonts w:hint="eastAsia"/>
-        </w:rPr>
-        <w:t>bean</w:t>
-      </w:r>
-      <w:r>
-        <w:rPr>
-          <w:rFonts w:hint="eastAsia"/>
-        </w:rPr>
-        <w:t>注册到</w:t>
-      </w:r>
-      <w:r>
-        <w:rPr>
-          <w:rFonts w:hint="eastAsia"/>
-        </w:rPr>
-        <w:t>Spring</w:t>
-      </w:r>
-      <w:r>
-        <w:rPr>
-          <w:rFonts w:hint="eastAsia"/>
-        </w:rPr>
-        <w:t>的</w:t>
-      </w:r>
-      <w:r>
-        <w:rPr>
-          <w:rFonts w:hint="eastAsia"/>
-        </w:rPr>
-        <w:t>IOC</w:t>
-      </w:r>
-      <w:r>
-        <w:rPr>
-          <w:rFonts w:hint="eastAsia"/>
-        </w:rPr>
-        <w:t>容器中，方法名默认成为该</w:t>
-      </w:r>
-      <w:r>
-        <w:rPr>
-          <w:rFonts w:hint="eastAsia"/>
-        </w:rPr>
-        <w:t>Bean</w:t>
-      </w:r>
-      <w:r>
-        <w:rPr>
-          <w:rFonts w:hint="eastAsia"/>
-        </w:rPr>
-        <w:t>定义的</w:t>
-      </w:r>
-      <w:r>
-        <w:rPr>
-          <w:rFonts w:hint="eastAsia"/>
-        </w:rPr>
-        <w:t>id</w:t>
-      </w:r>
-    </w:p>
-    <w:p/>
     <w:p>
       <w:pPr>
         <w:pStyle w:val="2"/>
@@ -281,407 +200,199 @@
         </w:numPr>
       </w:pPr>
       <w:r>
+        <w:rPr>
+          <w:rFonts w:hint="eastAsia"/>
+        </w:rPr>
+        <w:t>@SpringBootApplication</w:t>
+      </w:r>
+      <w:r>
+        <w:rPr>
+          <w:rFonts w:hint="eastAsia"/>
+        </w:rPr>
+        <w:t>注解</w:t>
+      </w:r>
+    </w:p>
+    <w:p>
+      <w:pPr>
+        <w:ind w:firstLine="420"/>
+      </w:pPr>
+      <w:r>
+        <w:rPr>
+          <w:rFonts w:hint="eastAsia"/>
+        </w:rPr>
+        <w:t>--</w:t>
+      </w:r>
+      <w:r>
+        <w:rPr>
+          <w:rFonts w:hint="eastAsia"/>
+        </w:rPr>
+        <w:t>用在</w:t>
+      </w:r>
+      <w:r>
+        <w:rPr>
+          <w:rFonts w:hint="eastAsia"/>
+        </w:rPr>
+        <w:t xml:space="preserve">Spring Boot </w:t>
+      </w:r>
+      <w:r>
+        <w:rPr>
+          <w:rFonts w:hint="eastAsia"/>
+        </w:rPr>
+        <w:t>主类上，用来开启</w:t>
+      </w:r>
+      <w:r>
+        <w:rPr>
+          <w:rFonts w:hint="eastAsia"/>
+        </w:rPr>
+        <w:t>Spring Boot</w:t>
+      </w:r>
+      <w:r>
+        <w:rPr>
+          <w:rFonts w:hint="eastAsia"/>
+        </w:rPr>
+        <w:t>的各项能力</w:t>
+      </w:r>
+      <w:r>
+        <w:rPr>
+          <w:rFonts w:hint="eastAsia"/>
+        </w:rPr>
+        <w:t>。</w:t>
+      </w:r>
+    </w:p>
+    <w:p>
+      <w:pPr>
+        <w:ind w:firstLine="420"/>
+      </w:pPr>
+      <w:r>
+        <w:rPr>
+          <w:rFonts w:hint="eastAsia"/>
+        </w:rPr>
+        <w:t>它是</w:t>
+      </w:r>
+      <w:r>
+        <w:rPr>
+          <w:rFonts w:hint="eastAsia"/>
+        </w:rPr>
+        <w:t>@SpringBootConfiguration</w:t>
+      </w:r>
+      <w:r>
+        <w:rPr>
+          <w:rFonts w:hint="eastAsia"/>
+        </w:rPr>
+        <w:t>、</w:t>
+      </w:r>
+      <w:r>
+        <w:rPr>
+          <w:rFonts w:hint="eastAsia"/>
+        </w:rPr>
+        <w:t>@EnableAutoConfiguration</w:t>
+      </w:r>
+      <w:r>
+        <w:rPr>
+          <w:rFonts w:hint="eastAsia"/>
+        </w:rPr>
+        <w:t>、</w:t>
+      </w:r>
+      <w:r>
+        <w:rPr>
+          <w:rFonts w:hint="eastAsia"/>
+        </w:rPr>
+        <w:t>@ComponentScan</w:t>
+      </w:r>
+      <w:r>
+        <w:rPr>
+          <w:rFonts w:hint="eastAsia"/>
+        </w:rPr>
+        <w:t>这三个注解的组合</w:t>
+      </w:r>
+      <w:r>
+        <w:rPr>
+          <w:rFonts w:hint="eastAsia"/>
+        </w:rPr>
+        <w:t>。</w:t>
+      </w:r>
+    </w:p>
+    <w:p/>
+    <w:p>
+      <w:r>
+        <w:rPr>
+          <w:rFonts w:hint="eastAsia"/>
+        </w:rPr>
+        <w:t>@EnableAutoConfiguration</w:t>
+      </w:r>
+      <w:r>
+        <w:rPr>
+          <w:rFonts w:hint="eastAsia"/>
+        </w:rPr>
+        <w:t>注解</w:t>
+      </w:r>
+      <w:r>
+        <w:rPr>
+          <w:rFonts w:hint="eastAsia"/>
+        </w:rPr>
+        <w:t>：</w:t>
+      </w:r>
+    </w:p>
+    <w:p>
+      <w:pPr>
+        <w:ind w:firstLine="420"/>
+      </w:pPr>
+      <w:r>
+        <w:rPr>
+          <w:rFonts w:hint="eastAsia"/>
+        </w:rPr>
+        <w:t>--</w:t>
+      </w:r>
+      <w:r>
+        <w:rPr>
+          <w:rFonts w:hint="eastAsia"/>
+        </w:rPr>
+        <w:t>允许自动配置注解，根据当前路径下的包或者类来配置</w:t>
+      </w:r>
+      <w:r>
+        <w:rPr>
+          <w:rFonts w:hint="eastAsia"/>
+        </w:rPr>
+        <w:t>Spring Bean</w:t>
+      </w:r>
+    </w:p>
+    <w:p/>
+    <w:p>
+      <w:r>
+        <w:rPr>
+          <w:rFonts w:hint="eastAsia"/>
+        </w:rPr>
         <w:t>@Configuration</w:t>
       </w:r>
-    </w:p>
-    <w:p>
-      <w:pPr>
-        <w:ind w:firstLine="420"/>
-      </w:pPr>
-      <w:r>
-        <w:rPr>
-          <w:rFonts w:hint="eastAsia"/>
-        </w:rPr>
-        <w:t>最初</w:t>
-      </w:r>
-      <w:r>
-        <w:rPr>
-          <w:rFonts w:hint="eastAsia"/>
-        </w:rPr>
-        <w:t>S</w:t>
-      </w:r>
-      <w:r>
-        <w:t>pring</w:t>
-      </w:r>
-      <w:r>
-        <w:rPr>
-          <w:rFonts w:hint="eastAsia"/>
-        </w:rPr>
-        <w:t>使用</w:t>
-      </w:r>
-      <w:r>
-        <w:rPr>
-          <w:rFonts w:hint="eastAsia"/>
-        </w:rPr>
-        <w:t>xml</w:t>
-      </w:r>
-      <w:r>
-        <w:rPr>
-          <w:rFonts w:hint="eastAsia"/>
-        </w:rPr>
-        <w:t>配置文件来描述</w:t>
-      </w:r>
-      <w:r>
-        <w:rPr>
-          <w:rFonts w:hint="eastAsia"/>
-        </w:rPr>
-        <w:t>bean</w:t>
-      </w:r>
-      <w:r>
-        <w:rPr>
-          <w:rFonts w:hint="eastAsia"/>
-        </w:rPr>
-        <w:t>的定义及相关依赖关系，从而生成大量</w:t>
-      </w:r>
-      <w:r>
-        <w:rPr>
-          <w:rFonts w:hint="eastAsia"/>
-        </w:rPr>
-        <w:t>xml</w:t>
-      </w:r>
-      <w:r>
-        <w:rPr>
-          <w:rFonts w:hint="eastAsia"/>
-        </w:rPr>
-        <w:t>文件。</w:t>
-      </w:r>
-    </w:p>
-    <w:p>
-      <w:r>
-        <w:t>-1</w:t>
-      </w:r>
-      <w:r>
-        <w:t>）</w:t>
-      </w:r>
-      <w:r>
-        <w:rPr>
-          <w:rFonts w:hint="eastAsia"/>
-        </w:rPr>
-        <w:t>xml</w:t>
-      </w:r>
-      <w:r>
-        <w:rPr>
-          <w:rFonts w:hint="eastAsia"/>
-        </w:rPr>
-        <w:t>描述</w:t>
-      </w:r>
-      <w:r>
-        <w:rPr>
-          <w:rFonts w:hint="eastAsia"/>
-        </w:rPr>
-        <w:t>bean</w:t>
-      </w:r>
-      <w:r>
-        <w:rPr>
-          <w:rFonts w:hint="eastAsia"/>
-        </w:rPr>
-        <w:t>的定义：</w:t>
-      </w:r>
-    </w:p>
-    <w:p>
-      <w:pPr>
-        <w:ind w:firstLine="420"/>
-      </w:pPr>
-      <w:r>
-        <w:t>&lt;bean id="bookService" class="com.yjj.BookService"&gt;&lt;/bean&gt;</w:t>
-      </w:r>
-    </w:p>
-    <w:p>
-      <w:r>
-        <w:t>-2</w:t>
-      </w:r>
-      <w:r>
-        <w:t>）</w:t>
-      </w:r>
-      <w:r>
-        <w:rPr>
-          <w:rFonts w:hint="eastAsia"/>
-        </w:rPr>
-        <w:t>注解描述</w:t>
-      </w:r>
-    </w:p>
-    <w:p>
-      <w:r>
-        <w:tab/>
-        <w:t>@Configuration</w:t>
-      </w:r>
-    </w:p>
-    <w:p>
-      <w:r>
-        <w:tab/>
-        <w:t>public class BookConfiguration {</w:t>
-      </w:r>
-    </w:p>
-    <w:p>
-      <w:r>
-        <w:tab/>
-      </w:r>
-      <w:r>
-        <w:tab/>
-        <w:t>@Bean</w:t>
-      </w:r>
-    </w:p>
-    <w:p>
-      <w:r>
-        <w:tab/>
-      </w:r>
-      <w:r>
-        <w:tab/>
-        <w:t>public BookService bookService() {</w:t>
-      </w:r>
-    </w:p>
-    <w:p>
-      <w:r>
-        <w:tab/>
-      </w:r>
-      <w:r>
-        <w:tab/>
-      </w:r>
-      <w:r>
-        <w:tab/>
-        <w:t>return new BookService();</w:t>
-      </w:r>
-    </w:p>
-    <w:p>
-      <w:r>
-        <w:tab/>
-      </w:r>
-      <w:r>
-        <w:tab/>
-        <w:t>}</w:t>
-      </w:r>
-    </w:p>
-    <w:p>
-      <w:r>
-        <w:tab/>
-        <w:t>}</w:t>
-      </w:r>
-    </w:p>
-    <w:p/>
-    <w:p>
-      <w:r>
-        <w:rPr>
-          <w:rFonts w:hint="eastAsia"/>
-        </w:rPr>
-        <w:t>存在依赖关系：</w:t>
-      </w:r>
-    </w:p>
-    <w:p>
-      <w:r>
-        <w:t>-1</w:t>
-      </w:r>
-      <w:r>
-        <w:t>）</w:t>
-      </w:r>
-      <w:r>
-        <w:rPr>
-          <w:rFonts w:hint="eastAsia"/>
-        </w:rPr>
-        <w:t>xml</w:t>
-      </w:r>
-      <w:r>
-        <w:rPr>
-          <w:rFonts w:hint="eastAsia"/>
-        </w:rPr>
-        <w:t>描述</w:t>
-      </w:r>
-    </w:p>
-    <w:p>
-      <w:r>
-        <w:tab/>
-        <w:t>&lt;bean id="bookService" class="com.yjj.BookService"&gt;</w:t>
-      </w:r>
-    </w:p>
-    <w:p>
-      <w:r>
-        <w:tab/>
-      </w:r>
-      <w:r>
-        <w:tab/>
-        <w:t>&lt;property name="userService" ref="userService" /&gt;</w:t>
-      </w:r>
-    </w:p>
-    <w:p>
-      <w:r>
-        <w:tab/>
-        <w:t>&lt;/bean&gt;</w:t>
-      </w:r>
-    </w:p>
-    <w:p>
-      <w:r>
-        <w:t>-2</w:t>
-      </w:r>
-      <w:r>
-        <w:t>）</w:t>
-      </w:r>
-      <w:r>
-        <w:rPr>
-          <w:rFonts w:hint="eastAsia"/>
-        </w:rPr>
-        <w:t>注解描述</w:t>
-      </w:r>
-    </w:p>
-    <w:p>
-      <w:r>
-        <w:t>@Configuration</w:t>
-      </w:r>
-    </w:p>
-    <w:p>
-      <w:r>
-        <w:t>public class BookConfiguration {</w:t>
-      </w:r>
-    </w:p>
-    <w:p>
-      <w:r>
-        <w:tab/>
-        <w:t>@Bean</w:t>
-      </w:r>
-    </w:p>
-    <w:p>
-      <w:r>
-        <w:lastRenderedPageBreak/>
-        <w:tab/>
-        <w:t>public BookService bookService(UserService userService) {</w:t>
-      </w:r>
-    </w:p>
-    <w:p>
-      <w:r>
-        <w:rPr>
-          <w:rFonts w:hint="eastAsia"/>
-        </w:rPr>
-        <w:tab/>
-      </w:r>
-      <w:r>
-        <w:rPr>
-          <w:rFonts w:hint="eastAsia"/>
-        </w:rPr>
-        <w:tab/>
-        <w:t>// return new BookService(userService()); //</w:t>
-      </w:r>
-      <w:r>
-        <w:rPr>
-          <w:rFonts w:hint="eastAsia"/>
-        </w:rPr>
-        <w:t>引入</w:t>
-      </w:r>
-      <w:r>
-        <w:rPr>
-          <w:rFonts w:hint="eastAsia"/>
-        </w:rPr>
-        <w:t>UserService</w:t>
-      </w:r>
-      <w:r>
-        <w:rPr>
-          <w:rFonts w:hint="eastAsia"/>
-        </w:rPr>
-        <w:t>的另一种方式（局限于</w:t>
-      </w:r>
-      <w:r>
-        <w:rPr>
-          <w:rFonts w:hint="eastAsia"/>
-        </w:rPr>
-        <w:t>userService()</w:t>
-      </w:r>
-      <w:r>
-        <w:rPr>
-          <w:rFonts w:hint="eastAsia"/>
-        </w:rPr>
-        <w:t>方法是本类的成员方法）</w:t>
-      </w:r>
-    </w:p>
-    <w:p>
-      <w:r>
-        <w:tab/>
-      </w:r>
-      <w:r>
-        <w:tab/>
-        <w:t>return new BookService(userService);</w:t>
-      </w:r>
-    </w:p>
-    <w:p>
-      <w:r>
-        <w:tab/>
-        <w:t>}</w:t>
-      </w:r>
-    </w:p>
-    <w:p/>
-    <w:p>
-      <w:r>
-        <w:tab/>
-        <w:t>@Bean</w:t>
-      </w:r>
-    </w:p>
-    <w:p>
-      <w:r>
-        <w:tab/>
-        <w:t>public UserService userService() {</w:t>
-      </w:r>
-    </w:p>
-    <w:p>
-      <w:r>
-        <w:tab/>
-      </w:r>
-      <w:r>
-        <w:tab/>
-        <w:t>return new UserService();</w:t>
-      </w:r>
-    </w:p>
-    <w:p>
-      <w:r>
-        <w:tab/>
-        <w:t>}</w:t>
-      </w:r>
-    </w:p>
-    <w:p>
-      <w:r>
-        <w:t>}</w:t>
-      </w:r>
-    </w:p>
-    <w:p>
-      <w:r>
-        <w:rPr>
-          <w:rFonts w:hint="eastAsia"/>
-        </w:rPr>
-        <w:t>注：多次调用</w:t>
-      </w:r>
-      <w:r>
-        <w:rPr>
-          <w:rFonts w:hint="eastAsia"/>
-        </w:rPr>
-        <w:t>user</w:t>
-      </w:r>
-      <w:r>
-        <w:t>Service</w:t>
-      </w:r>
-      <w:r>
-        <w:rPr>
-          <w:rFonts w:hint="eastAsia"/>
-        </w:rPr>
-        <w:t>(</w:t>
-      </w:r>
-      <w:r>
-        <w:t>)</w:t>
-      </w:r>
-      <w:r>
-        <w:rPr>
-          <w:rFonts w:hint="eastAsia"/>
-        </w:rPr>
-        <w:t>方法时，得到的</w:t>
-      </w:r>
-      <w:r>
-        <w:rPr>
-          <w:rFonts w:hint="eastAsia"/>
-        </w:rPr>
-        <w:t>UserService</w:t>
-      </w:r>
-      <w:r>
-        <w:rPr>
-          <w:rFonts w:hint="eastAsia"/>
-        </w:rPr>
-        <w:t>实例仅有一个。</w:t>
-      </w:r>
-    </w:p>
-    <w:p/>
+      <w:r>
+        <w:rPr>
+          <w:rFonts w:hint="eastAsia"/>
+        </w:rPr>
+        <w:t>注解</w:t>
+      </w:r>
+      <w:r>
+        <w:rPr>
+          <w:rFonts w:hint="eastAsia"/>
+        </w:rPr>
+        <w:t>：</w:t>
+      </w:r>
+    </w:p>
+    <w:p>
+      <w:pPr>
+        <w:rPr>
+          <w:rFonts w:hint="eastAsia"/>
+        </w:rPr>
+      </w:pPr>
+      <w:bookmarkStart w:id="0" w:name="_GoBack"/>
+      <w:bookmarkEnd w:id="0"/>
+    </w:p>
+    <w:p>
+      <w:pPr>
+        <w:rPr>
+          <w:rFonts w:hint="eastAsia"/>
+        </w:rPr>
+      </w:pPr>
+    </w:p>
     <w:p>
       <w:pPr>
         <w:pStyle w:val="2"/>
@@ -689,53 +400,50 @@
           <w:ilvl w:val="1"/>
           <w:numId w:val="1"/>
         </w:numPr>
-      </w:pPr>
-      <w:r>
-        <w:t>@</w:t>
-      </w:r>
-      <w:r>
-        <w:rPr>
-          <w:rFonts w:hint="eastAsia"/>
-        </w:rPr>
-        <w:t>ComponentScan</w:t>
-      </w:r>
-    </w:p>
-    <w:p>
-      <w:pPr>
-        <w:ind w:firstLine="420"/>
-      </w:pPr>
-      <w:r>
-        <w:rPr>
-          <w:rFonts w:hint="eastAsia"/>
-        </w:rPr>
-        <w:t>该注解对应</w:t>
-      </w:r>
-      <w:r>
-        <w:rPr>
-          <w:rFonts w:hint="eastAsia"/>
-        </w:rPr>
-        <w:t>xml</w:t>
-      </w:r>
-      <w:r>
-        <w:rPr>
-          <w:rFonts w:hint="eastAsia"/>
-        </w:rPr>
-        <w:t>配置的</w:t>
-      </w:r>
-      <w:r>
-        <w:rPr>
-          <w:rFonts w:hint="eastAsia"/>
-        </w:rPr>
-        <w:t>&lt;</w:t>
-      </w:r>
-      <w:r>
-        <w:t>comtext:component-scan&gt;</w:t>
-      </w:r>
-      <w:r>
-        <w:rPr>
-          <w:rFonts w:hint="eastAsia"/>
-        </w:rPr>
-        <w:t>元素，表示启用组件扫描，</w:t>
+        <w:rPr>
+          <w:rFonts w:hint="eastAsia"/>
+        </w:rPr>
+      </w:pPr>
+      <w:r>
+        <w:rPr>
+          <w:rFonts w:hint="eastAsia"/>
+        </w:rPr>
+        <w:t>@Bean</w:t>
+      </w:r>
+    </w:p>
+    <w:p>
+      <w:pPr>
+        <w:ind w:firstLine="360"/>
+      </w:pPr>
+      <w:r>
+        <w:rPr>
+          <w:rFonts w:hint="eastAsia"/>
+        </w:rPr>
+        <w:t>任何标记了</w:t>
+      </w:r>
+      <w:r>
+        <w:rPr>
+          <w:rFonts w:hint="eastAsia"/>
+        </w:rPr>
+        <w:t>@Bean</w:t>
+      </w:r>
+      <w:r>
+        <w:rPr>
+          <w:rFonts w:hint="eastAsia"/>
+        </w:rPr>
+        <w:t>的方法，其返回值将作为一个</w:t>
+      </w:r>
+      <w:r>
+        <w:rPr>
+          <w:rFonts w:hint="eastAsia"/>
+        </w:rPr>
+        <w:t>bean</w:t>
+      </w:r>
+      <w:r>
+        <w:rPr>
+          <w:rFonts w:hint="eastAsia"/>
+        </w:rPr>
+        <w:t>注册到</w:t>
       </w:r>
       <w:r>
         <w:rPr>
@@ -747,77 +455,40 @@
         <w:rPr>
           <w:rFonts w:hint="eastAsia"/>
         </w:rPr>
-        <w:t>会自动扫描所有通过注解配置的</w:t>
-      </w:r>
-      <w:r>
-        <w:rPr>
-          <w:rFonts w:hint="eastAsia"/>
-        </w:rPr>
-        <w:t>bean</w:t>
-      </w:r>
-      <w:r>
-        <w:rPr>
-          <w:rFonts w:hint="eastAsia"/>
-        </w:rPr>
-        <w:t>，然后将其注册到</w:t>
-      </w:r>
-      <w:r>
-        <w:rPr>
-          <w:rFonts w:hint="eastAsia"/>
-        </w:rPr>
-        <w:t>ioc</w:t>
-      </w:r>
-      <w:r>
-        <w:rPr>
-          <w:rFonts w:hint="eastAsia"/>
-        </w:rPr>
-        <w:t>容器中。</w:t>
-      </w:r>
-    </w:p>
-    <w:p>
-      <w:pPr>
-        <w:ind w:firstLine="420"/>
-      </w:pPr>
-      <w:r>
-        <w:rPr>
-          <w:rFonts w:hint="eastAsia"/>
-        </w:rPr>
-        <w:t>可通过</w:t>
-      </w:r>
-      <w:r>
-        <w:t>basePackages</w:t>
-      </w:r>
-      <w:r>
-        <w:rPr>
-          <w:rFonts w:hint="eastAsia"/>
-        </w:rPr>
-        <w:t>属性来指定扫描范围，默认从声明</w:t>
-      </w:r>
-      <w:r>
-        <w:rPr>
-          <w:rFonts w:hint="eastAsia"/>
-        </w:rPr>
-        <w:t>@Component</w:t>
-      </w:r>
-      <w:r>
-        <w:rPr>
-          <w:rFonts w:hint="eastAsia"/>
-        </w:rPr>
-        <w:t>所在类的</w:t>
-      </w:r>
-      <w:r>
-        <w:rPr>
-          <w:rFonts w:hint="eastAsia"/>
-        </w:rPr>
-        <w:t>package</w:t>
-      </w:r>
-      <w:r>
-        <w:rPr>
-          <w:rFonts w:hint="eastAsia"/>
-        </w:rPr>
-        <w:t>进行扫描。</w:t>
-      </w:r>
-    </w:p>
+        <w:t>的</w:t>
+      </w:r>
+      <w:r>
+        <w:rPr>
+          <w:rFonts w:hint="eastAsia"/>
+        </w:rPr>
+        <w:t>IOC</w:t>
+      </w:r>
+      <w:r>
+        <w:rPr>
+          <w:rFonts w:hint="eastAsia"/>
+        </w:rPr>
+        <w:t>容器中，方法名默认成为该</w:t>
+      </w:r>
+      <w:r>
+        <w:rPr>
+          <w:rFonts w:hint="eastAsia"/>
+        </w:rPr>
+        <w:t>Bean</w:t>
+      </w:r>
+      <w:r>
+        <w:rPr>
+          <w:rFonts w:hint="eastAsia"/>
+        </w:rPr>
+        <w:t>定义的</w:t>
+      </w:r>
+      <w:r>
+        <w:rPr>
+          <w:rFonts w:hint="eastAsia"/>
+        </w:rPr>
+        <w:t>id</w:t>
+      </w:r>
+    </w:p>
+    <w:p/>
     <w:p>
       <w:pPr>
         <w:pStyle w:val="2"/>
@@ -827,13 +498,7 @@
         </w:numPr>
       </w:pPr>
       <w:r>
-        <w:t>@</w:t>
-      </w:r>
-      <w:r>
-        <w:rPr>
-          <w:rFonts w:hint="eastAsia"/>
-        </w:rPr>
-        <w:t>Import</w:t>
+        <w:t>@Configuration</w:t>
       </w:r>
     </w:p>
     <w:p>
@@ -844,7 +509,90 @@
         <w:rPr>
           <w:rFonts w:hint="eastAsia"/>
         </w:rPr>
-        <w:t>该注解用于导入另一个配置类。</w:t>
+        <w:t>最初</w:t>
+      </w:r>
+      <w:r>
+        <w:rPr>
+          <w:rFonts w:hint="eastAsia"/>
+        </w:rPr>
+        <w:t>S</w:t>
+      </w:r>
+      <w:r>
+        <w:t>pring</w:t>
+      </w:r>
+      <w:r>
+        <w:rPr>
+          <w:rFonts w:hint="eastAsia"/>
+        </w:rPr>
+        <w:t>使用</w:t>
+      </w:r>
+      <w:r>
+        <w:rPr>
+          <w:rFonts w:hint="eastAsia"/>
+        </w:rPr>
+        <w:t>xml</w:t>
+      </w:r>
+      <w:r>
+        <w:rPr>
+          <w:rFonts w:hint="eastAsia"/>
+        </w:rPr>
+        <w:t>配置文件来描述</w:t>
+      </w:r>
+      <w:r>
+        <w:rPr>
+          <w:rFonts w:hint="eastAsia"/>
+        </w:rPr>
+        <w:t>bean</w:t>
+      </w:r>
+      <w:r>
+        <w:rPr>
+          <w:rFonts w:hint="eastAsia"/>
+        </w:rPr>
+        <w:t>的定义及相关依赖关系，从而生成大量</w:t>
+      </w:r>
+      <w:r>
+        <w:rPr>
+          <w:rFonts w:hint="eastAsia"/>
+        </w:rPr>
+        <w:t>xml</w:t>
+      </w:r>
+      <w:r>
+        <w:rPr>
+          <w:rFonts w:hint="eastAsia"/>
+        </w:rPr>
+        <w:t>文件。</w:t>
+      </w:r>
+    </w:p>
+    <w:p>
+      <w:r>
+        <w:t>-1</w:t>
+      </w:r>
+      <w:r>
+        <w:t>）</w:t>
+      </w:r>
+      <w:r>
+        <w:rPr>
+          <w:rFonts w:hint="eastAsia"/>
+        </w:rPr>
+        <w:t>xml</w:t>
+      </w:r>
+      <w:r>
+        <w:rPr>
+          <w:rFonts w:hint="eastAsia"/>
+        </w:rPr>
+        <w:t>描述</w:t>
+      </w:r>
+      <w:r>
+        <w:rPr>
+          <w:rFonts w:hint="eastAsia"/>
+        </w:rPr>
+        <w:t>bean</w:t>
+      </w:r>
+      <w:r>
+        <w:rPr>
+          <w:rFonts w:hint="eastAsia"/>
+        </w:rPr>
+        <w:t>的定义：</w:t>
       </w:r>
     </w:p>
     <w:p>
@@ -852,53 +600,180 @@
         <w:ind w:firstLine="420"/>
       </w:pPr>
       <w:r>
-        <w:rPr>
-          <w:rFonts w:hint="eastAsia"/>
-        </w:rPr>
-        <w:t>可</w:t>
-      </w:r>
-      <w:r>
-        <w:rPr>
-          <w:rFonts w:hint="eastAsia"/>
-        </w:rPr>
-        <w:t>同时</w:t>
-      </w:r>
-      <w:r>
-        <w:rPr>
-          <w:rFonts w:hint="eastAsia"/>
-        </w:rPr>
-        <w:t>引入多个</w:t>
-      </w:r>
-      <w:r>
-        <w:rPr>
-          <w:rFonts w:hint="eastAsia"/>
-        </w:rPr>
-        <w:t>配置类，如：</w:t>
-      </w:r>
-      <w:r>
-        <w:rPr>
-          <w:rFonts w:hint="eastAsia"/>
-        </w:rPr>
-        <w:t>@</w:t>
-      </w:r>
-      <w:r>
-        <w:t>Import({A.class, B.class})</w:t>
-      </w:r>
-    </w:p>
-    <w:p>
-      <w:r>
-        <w:rPr>
-          <w:rFonts w:hint="eastAsia"/>
-        </w:rPr>
-        <w:t>例如：</w:t>
-      </w:r>
-    </w:p>
-    <w:p>
-      <w:r>
-        <w:rPr>
-          <w:rFonts w:hint="eastAsia"/>
-        </w:rPr>
-        <w:t>@Import(UserConfiguration.class) //</w:t>
+        <w:t>&lt;bean id="bookService" class="com.yjj.BookService"&gt;&lt;/bean&gt;</w:t>
+      </w:r>
+    </w:p>
+    <w:p>
+      <w:r>
+        <w:t>-2</w:t>
+      </w:r>
+      <w:r>
+        <w:t>）</w:t>
+      </w:r>
+      <w:r>
+        <w:rPr>
+          <w:rFonts w:hint="eastAsia"/>
+        </w:rPr>
+        <w:t>注解描述</w:t>
+      </w:r>
+    </w:p>
+    <w:p>
+      <w:r>
+        <w:tab/>
+        <w:t>@Configuration</w:t>
+      </w:r>
+    </w:p>
+    <w:p>
+      <w:r>
+        <w:tab/>
+        <w:t>public class BookConfiguration {</w:t>
+      </w:r>
+    </w:p>
+    <w:p>
+      <w:r>
+        <w:tab/>
+      </w:r>
+      <w:r>
+        <w:tab/>
+        <w:t>@Bean</w:t>
+      </w:r>
+    </w:p>
+    <w:p>
+      <w:r>
+        <w:tab/>
+      </w:r>
+      <w:r>
+        <w:tab/>
+        <w:t>public BookService bookService() {</w:t>
+      </w:r>
+    </w:p>
+    <w:p>
+      <w:r>
+        <w:tab/>
+      </w:r>
+      <w:r>
+        <w:tab/>
+      </w:r>
+      <w:r>
+        <w:tab/>
+        <w:t>return new BookService();</w:t>
+      </w:r>
+    </w:p>
+    <w:p>
+      <w:r>
+        <w:tab/>
+      </w:r>
+      <w:r>
+        <w:tab/>
+        <w:t>}</w:t>
+      </w:r>
+    </w:p>
+    <w:p>
+      <w:r>
+        <w:lastRenderedPageBreak/>
+        <w:tab/>
+        <w:t>}</w:t>
+      </w:r>
+    </w:p>
+    <w:p/>
+    <w:p>
+      <w:r>
+        <w:rPr>
+          <w:rFonts w:hint="eastAsia"/>
+        </w:rPr>
+        <w:t>存在依赖关系：</w:t>
+      </w:r>
+    </w:p>
+    <w:p>
+      <w:r>
+        <w:t>-1</w:t>
+      </w:r>
+      <w:r>
+        <w:t>）</w:t>
+      </w:r>
+      <w:r>
+        <w:rPr>
+          <w:rFonts w:hint="eastAsia"/>
+        </w:rPr>
+        <w:t>xml</w:t>
+      </w:r>
+      <w:r>
+        <w:rPr>
+          <w:rFonts w:hint="eastAsia"/>
+        </w:rPr>
+        <w:t>描述</w:t>
+      </w:r>
+    </w:p>
+    <w:p>
+      <w:r>
+        <w:tab/>
+        <w:t>&lt;bean id="bookService" class="com.yjj.BookService"&gt;</w:t>
+      </w:r>
+    </w:p>
+    <w:p>
+      <w:r>
+        <w:tab/>
+      </w:r>
+      <w:r>
+        <w:tab/>
+        <w:t>&lt;property name="userService" ref="userService" /&gt;</w:t>
+      </w:r>
+    </w:p>
+    <w:p>
+      <w:r>
+        <w:tab/>
+        <w:t>&lt;/bean&gt;</w:t>
+      </w:r>
+    </w:p>
+    <w:p>
+      <w:r>
+        <w:t>-2</w:t>
+      </w:r>
+      <w:r>
+        <w:t>）</w:t>
+      </w:r>
+      <w:r>
+        <w:rPr>
+          <w:rFonts w:hint="eastAsia"/>
+        </w:rPr>
+        <w:t>注解描述</w:t>
+      </w:r>
+    </w:p>
+    <w:p>
+      <w:r>
+        <w:t>@Configuration</w:t>
+      </w:r>
+    </w:p>
+    <w:p>
+      <w:r>
+        <w:t>public class BookConfiguration {</w:t>
+      </w:r>
+    </w:p>
+    <w:p>
+      <w:r>
+        <w:tab/>
+        <w:t>@Bean</w:t>
+      </w:r>
+    </w:p>
+    <w:p>
+      <w:r>
+        <w:tab/>
+        <w:t>public BookService bookService(UserService userService) {</w:t>
+      </w:r>
+    </w:p>
+    <w:p>
+      <w:r>
+        <w:rPr>
+          <w:rFonts w:hint="eastAsia"/>
+        </w:rPr>
+        <w:tab/>
+      </w:r>
+      <w:r>
+        <w:rPr>
+          <w:rFonts w:hint="eastAsia"/>
+        </w:rPr>
+        <w:tab/>
+        <w:t>// return new BookService(userService()); //</w:t>
       </w:r>
       <w:r>
         <w:rPr>
@@ -910,25 +785,43 @@
         <w:rPr>
           <w:rFonts w:hint="eastAsia"/>
         </w:rPr>
-        <w:t>User</w:t>
-      </w:r>
-      <w:r>
-        <w:rPr>
-          <w:rFonts w:hint="eastAsia"/>
-        </w:rPr>
-        <w:t>配置类</w:t>
-      </w:r>
-    </w:p>
-    <w:p>
-      <w:r>
-        <w:t>@Configuration</w:t>
-      </w:r>
-    </w:p>
-    <w:p>
-      <w:r>
-        <w:t>public class BookConfiguration {</w:t>
-      </w:r>
-    </w:p>
+        <w:t>UserService</w:t>
+      </w:r>
+      <w:r>
+        <w:rPr>
+          <w:rFonts w:hint="eastAsia"/>
+        </w:rPr>
+        <w:t>的另一种方式（局限于</w:t>
+      </w:r>
+      <w:r>
+        <w:rPr>
+          <w:rFonts w:hint="eastAsia"/>
+        </w:rPr>
+        <w:t>userService()</w:t>
+      </w:r>
+      <w:r>
+        <w:rPr>
+          <w:rFonts w:hint="eastAsia"/>
+        </w:rPr>
+        <w:t>方法是本类的成员方法）</w:t>
+      </w:r>
+    </w:p>
+    <w:p>
+      <w:r>
+        <w:tab/>
+      </w:r>
+      <w:r>
+        <w:tab/>
+        <w:t>return new BookService(userService);</w:t>
+      </w:r>
+    </w:p>
+    <w:p>
+      <w:r>
+        <w:tab/>
+        <w:t>}</w:t>
+      </w:r>
+    </w:p>
+    <w:p/>
     <w:p>
       <w:r>
         <w:tab/>
@@ -938,16 +831,16 @@
     <w:p>
       <w:r>
         <w:tab/>
-        <w:t>public BookService bookService(UserService userService) {</w:t>
-      </w:r>
-    </w:p>
-    <w:p>
-      <w:r>
-        <w:tab/>
-      </w:r>
-      <w:r>
-        <w:tab/>
-        <w:t>return new BookService(userService);</w:t>
+        <w:t>public UserService userService() {</w:t>
+      </w:r>
+    </w:p>
+    <w:p>
+      <w:r>
+        <w:tab/>
+      </w:r>
+      <w:r>
+        <w:tab/>
+        <w:t>return new UserService();</w:t>
       </w:r>
     </w:p>
     <w:p>
@@ -961,49 +854,51 @@
         <w:t>}</w:t>
       </w:r>
     </w:p>
+    <w:p>
+      <w:r>
+        <w:rPr>
+          <w:rFonts w:hint="eastAsia"/>
+        </w:rPr>
+        <w:t>注：多次调用</w:t>
+      </w:r>
+      <w:r>
+        <w:rPr>
+          <w:rFonts w:hint="eastAsia"/>
+        </w:rPr>
+        <w:t>user</w:t>
+      </w:r>
+      <w:r>
+        <w:t>Service</w:t>
+      </w:r>
+      <w:r>
+        <w:rPr>
+          <w:rFonts w:hint="eastAsia"/>
+        </w:rPr>
+        <w:t>(</w:t>
+      </w:r>
+      <w:r>
+        <w:t>)</w:t>
+      </w:r>
+      <w:r>
+        <w:rPr>
+          <w:rFonts w:hint="eastAsia"/>
+        </w:rPr>
+        <w:t>方法时，得到的</w:t>
+      </w:r>
+      <w:r>
+        <w:rPr>
+          <w:rFonts w:hint="eastAsia"/>
+        </w:rPr>
+        <w:t>UserService</w:t>
+      </w:r>
+      <w:r>
+        <w:rPr>
+          <w:rFonts w:hint="eastAsia"/>
+        </w:rPr>
+        <w:t>实例仅有一个。</w:t>
+      </w:r>
+    </w:p>
     <w:p/>
-    <w:p>
-      <w:r>
-        <w:t>@Configuration</w:t>
-      </w:r>
-    </w:p>
-    <w:p>
-      <w:r>
-        <w:t>public class UserConfiguration {</w:t>
-      </w:r>
-    </w:p>
-    <w:p>
-      <w:r>
-        <w:tab/>
-        <w:t>@Bean</w:t>
-      </w:r>
-    </w:p>
-    <w:p>
-      <w:r>
-        <w:tab/>
-        <w:t>public UserService userService() {</w:t>
-      </w:r>
-    </w:p>
-    <w:p>
-      <w:r>
-        <w:tab/>
-      </w:r>
-      <w:r>
-        <w:tab/>
-        <w:t>return new UserService();</w:t>
-      </w:r>
-    </w:p>
-    <w:p>
-      <w:r>
-        <w:tab/>
-        <w:t>}</w:t>
-      </w:r>
-    </w:p>
-    <w:p>
-      <w:r>
-        <w:t>}</w:t>
-      </w:r>
-    </w:p>
     <w:p>
       <w:pPr>
         <w:pStyle w:val="2"/>
@@ -1019,6 +914,329 @@
         <w:rPr>
           <w:rFonts w:hint="eastAsia"/>
         </w:rPr>
+        <w:t>ComponentScan</w:t>
+      </w:r>
+    </w:p>
+    <w:p>
+      <w:pPr>
+        <w:ind w:firstLine="420"/>
+      </w:pPr>
+      <w:r>
+        <w:rPr>
+          <w:rFonts w:hint="eastAsia"/>
+        </w:rPr>
+        <w:t>该注解对应</w:t>
+      </w:r>
+      <w:r>
+        <w:rPr>
+          <w:rFonts w:hint="eastAsia"/>
+        </w:rPr>
+        <w:t>xml</w:t>
+      </w:r>
+      <w:r>
+        <w:rPr>
+          <w:rFonts w:hint="eastAsia"/>
+        </w:rPr>
+        <w:t>配置的</w:t>
+      </w:r>
+      <w:r>
+        <w:rPr>
+          <w:rFonts w:hint="eastAsia"/>
+        </w:rPr>
+        <w:t>&lt;</w:t>
+      </w:r>
+      <w:r>
+        <w:t>comtext:component-scan&gt;</w:t>
+      </w:r>
+      <w:r>
+        <w:rPr>
+          <w:rFonts w:hint="eastAsia"/>
+        </w:rPr>
+        <w:t>元素，表示启用组件扫描，</w:t>
+      </w:r>
+      <w:r>
+        <w:rPr>
+          <w:rFonts w:hint="eastAsia"/>
+        </w:rPr>
+        <w:t>Spring</w:t>
+      </w:r>
+      <w:r>
+        <w:rPr>
+          <w:rFonts w:hint="eastAsia"/>
+        </w:rPr>
+        <w:t>会自动扫描所有通过注解配置的</w:t>
+      </w:r>
+      <w:r>
+        <w:rPr>
+          <w:rFonts w:hint="eastAsia"/>
+        </w:rPr>
+        <w:t>bean</w:t>
+      </w:r>
+      <w:r>
+        <w:rPr>
+          <w:rFonts w:hint="eastAsia"/>
+        </w:rPr>
+        <w:t>，然后将其注册到</w:t>
+      </w:r>
+      <w:r>
+        <w:rPr>
+          <w:rFonts w:hint="eastAsia"/>
+        </w:rPr>
+        <w:t>ioc</w:t>
+      </w:r>
+      <w:r>
+        <w:rPr>
+          <w:rFonts w:hint="eastAsia"/>
+        </w:rPr>
+        <w:t>容器中。</w:t>
+      </w:r>
+    </w:p>
+    <w:p>
+      <w:pPr>
+        <w:ind w:firstLine="420"/>
+      </w:pPr>
+      <w:r>
+        <w:rPr>
+          <w:rFonts w:hint="eastAsia"/>
+        </w:rPr>
+        <w:t>可通过</w:t>
+      </w:r>
+      <w:r>
+        <w:t>basePackages</w:t>
+      </w:r>
+      <w:r>
+        <w:rPr>
+          <w:rFonts w:hint="eastAsia"/>
+        </w:rPr>
+        <w:t>属性来指定扫描范围，默认从声明</w:t>
+      </w:r>
+      <w:r>
+        <w:rPr>
+          <w:rFonts w:hint="eastAsia"/>
+        </w:rPr>
+        <w:t>@Component</w:t>
+      </w:r>
+      <w:r>
+        <w:rPr>
+          <w:rFonts w:hint="eastAsia"/>
+        </w:rPr>
+        <w:t>所在类的</w:t>
+      </w:r>
+      <w:r>
+        <w:rPr>
+          <w:rFonts w:hint="eastAsia"/>
+        </w:rPr>
+        <w:t>package</w:t>
+      </w:r>
+      <w:r>
+        <w:rPr>
+          <w:rFonts w:hint="eastAsia"/>
+        </w:rPr>
+        <w:t>进行扫描。</w:t>
+      </w:r>
+    </w:p>
+    <w:p>
+      <w:pPr>
+        <w:pStyle w:val="2"/>
+        <w:numPr>
+          <w:ilvl w:val="1"/>
+          <w:numId w:val="1"/>
+        </w:numPr>
+      </w:pPr>
+      <w:r>
+        <w:t>@</w:t>
+      </w:r>
+      <w:r>
+        <w:rPr>
+          <w:rFonts w:hint="eastAsia"/>
+        </w:rPr>
+        <w:t>Import</w:t>
+      </w:r>
+    </w:p>
+    <w:p>
+      <w:pPr>
+        <w:ind w:firstLine="420"/>
+      </w:pPr>
+      <w:r>
+        <w:rPr>
+          <w:rFonts w:hint="eastAsia"/>
+        </w:rPr>
+        <w:t>该注解用于导入另一个配置类。</w:t>
+      </w:r>
+    </w:p>
+    <w:p>
+      <w:pPr>
+        <w:ind w:firstLine="420"/>
+      </w:pPr>
+      <w:r>
+        <w:rPr>
+          <w:rFonts w:hint="eastAsia"/>
+        </w:rPr>
+        <w:t>可</w:t>
+      </w:r>
+      <w:r>
+        <w:rPr>
+          <w:rFonts w:hint="eastAsia"/>
+        </w:rPr>
+        <w:t>同时</w:t>
+      </w:r>
+      <w:r>
+        <w:rPr>
+          <w:rFonts w:hint="eastAsia"/>
+        </w:rPr>
+        <w:t>引入多个</w:t>
+      </w:r>
+      <w:r>
+        <w:rPr>
+          <w:rFonts w:hint="eastAsia"/>
+        </w:rPr>
+        <w:t>配置类，如：</w:t>
+      </w:r>
+      <w:r>
+        <w:rPr>
+          <w:rFonts w:hint="eastAsia"/>
+        </w:rPr>
+        <w:t>@</w:t>
+      </w:r>
+      <w:r>
+        <w:t>Import({A.class, B.class})</w:t>
+      </w:r>
+    </w:p>
+    <w:p>
+      <w:r>
+        <w:rPr>
+          <w:rFonts w:hint="eastAsia"/>
+        </w:rPr>
+        <w:t>例如：</w:t>
+      </w:r>
+    </w:p>
+    <w:p>
+      <w:r>
+        <w:rPr>
+          <w:rFonts w:hint="eastAsia"/>
+        </w:rPr>
+        <w:t>@Import(UserConfiguration.class) //</w:t>
+      </w:r>
+      <w:r>
+        <w:rPr>
+          <w:rFonts w:hint="eastAsia"/>
+        </w:rPr>
+        <w:t>引入</w:t>
+      </w:r>
+      <w:r>
+        <w:rPr>
+          <w:rFonts w:hint="eastAsia"/>
+        </w:rPr>
+        <w:t>User</w:t>
+      </w:r>
+      <w:r>
+        <w:rPr>
+          <w:rFonts w:hint="eastAsia"/>
+        </w:rPr>
+        <w:t>配置类</w:t>
+      </w:r>
+    </w:p>
+    <w:p>
+      <w:r>
+        <w:t>@Configuration</w:t>
+      </w:r>
+    </w:p>
+    <w:p>
+      <w:r>
+        <w:t>public class BookConfiguration {</w:t>
+      </w:r>
+    </w:p>
+    <w:p>
+      <w:r>
+        <w:tab/>
+        <w:t>@Bean</w:t>
+      </w:r>
+    </w:p>
+    <w:p>
+      <w:r>
+        <w:tab/>
+        <w:t>public BookService bookService(UserService userService) {</w:t>
+      </w:r>
+    </w:p>
+    <w:p>
+      <w:r>
+        <w:tab/>
+      </w:r>
+      <w:r>
+        <w:tab/>
+        <w:t>return new BookService(userService);</w:t>
+      </w:r>
+    </w:p>
+    <w:p>
+      <w:r>
+        <w:tab/>
+        <w:t>}</w:t>
+      </w:r>
+    </w:p>
+    <w:p>
+      <w:r>
+        <w:t>}</w:t>
+      </w:r>
+    </w:p>
+    <w:p/>
+    <w:p>
+      <w:r>
+        <w:t>@Configuration</w:t>
+      </w:r>
+    </w:p>
+    <w:p>
+      <w:r>
+        <w:t>public class UserConfiguration {</w:t>
+      </w:r>
+    </w:p>
+    <w:p>
+      <w:r>
+        <w:lastRenderedPageBreak/>
+        <w:tab/>
+        <w:t>@Bean</w:t>
+      </w:r>
+    </w:p>
+    <w:p>
+      <w:r>
+        <w:tab/>
+        <w:t>public UserService userService() {</w:t>
+      </w:r>
+    </w:p>
+    <w:p>
+      <w:r>
+        <w:tab/>
+      </w:r>
+      <w:r>
+        <w:tab/>
+        <w:t>return new UserService();</w:t>
+      </w:r>
+    </w:p>
+    <w:p>
+      <w:r>
+        <w:tab/>
+        <w:t>}</w:t>
+      </w:r>
+    </w:p>
+    <w:p>
+      <w:r>
+        <w:t>}</w:t>
+      </w:r>
+    </w:p>
+    <w:p>
+      <w:pPr>
+        <w:pStyle w:val="2"/>
+        <w:numPr>
+          <w:ilvl w:val="1"/>
+          <w:numId w:val="1"/>
+        </w:numPr>
+      </w:pPr>
+      <w:r>
+        <w:t>@</w:t>
+      </w:r>
+      <w:r>
+        <w:rPr>
+          <w:rFonts w:hint="eastAsia"/>
+        </w:rPr>
         <w:t>Conditional</w:t>
       </w:r>
     </w:p>
@@ -1038,7 +1256,6 @@
         <w:rPr>
           <w:rFonts w:hint="eastAsia"/>
         </w:rPr>
-        <w:lastRenderedPageBreak/>
         <w:t>SpringCache</w:t>
       </w:r>
       <w:r>
@@ -1445,6 +1662,7 @@
     </w:p>
     <w:p>
       <w:r>
+        <w:lastRenderedPageBreak/>
         <w:t>@EnableCaching</w:t>
       </w:r>
     </w:p>
@@ -1567,110 +1785,354 @@
         <w:rPr>
           <w:rFonts w:hint="eastAsia"/>
         </w:rPr>
+        <w:t>-3</w:t>
+      </w:r>
+      <w:r>
+        <w:rPr>
+          <w:rFonts w:hint="eastAsia"/>
+        </w:rPr>
+        <w:t>）测试</w:t>
+      </w:r>
+    </w:p>
+    <w:p>
+      <w:r>
+        <w:t>public class User {</w:t>
+      </w:r>
+    </w:p>
+    <w:p>
+      <w:r>
+        <w:tab/>
+        <w:t>private String name;</w:t>
+      </w:r>
+    </w:p>
+    <w:p>
+      <w:r>
+        <w:tab/>
+        <w:t>private Date birthday;</w:t>
+      </w:r>
+    </w:p>
+    <w:p>
+      <w:r>
+        <w:tab/>
+        <w:t>private Integer age;</w:t>
+      </w:r>
+    </w:p>
+    <w:p>
+      <w:r>
+        <w:rPr>
+          <w:rFonts w:hint="eastAsia"/>
+        </w:rPr>
+        <w:tab/>
+        <w:t>// get/set</w:t>
+      </w:r>
+      <w:r>
+        <w:rPr>
+          <w:rFonts w:hint="eastAsia"/>
+        </w:rPr>
+        <w:t>方法</w:t>
+      </w:r>
+    </w:p>
+    <w:p>
+      <w:r>
+        <w:t>}</w:t>
+      </w:r>
+    </w:p>
+    <w:p>
+      <w:r>
+        <w:t>@Service</w:t>
+      </w:r>
+    </w:p>
+    <w:p>
+      <w:r>
+        <w:t>public class UserService {</w:t>
+      </w:r>
+    </w:p>
+    <w:p/>
+    <w:p>
+      <w:r>
+        <w:tab/>
+        <w:t>public User findOne(String username) {</w:t>
+      </w:r>
+    </w:p>
+    <w:p>
+      <w:r>
+        <w:rPr>
+          <w:rFonts w:hint="eastAsia"/>
+        </w:rPr>
+        <w:tab/>
+      </w:r>
+      <w:r>
+        <w:rPr>
+          <w:rFonts w:hint="eastAsia"/>
+        </w:rPr>
+        <w:tab/>
+        <w:t>System.out.println("</w:t>
+      </w:r>
+      <w:r>
+        <w:rPr>
+          <w:rFonts w:hint="eastAsia"/>
+        </w:rPr>
+        <w:t>模拟从数据库取数据</w:t>
+      </w:r>
+      <w:r>
+        <w:rPr>
+          <w:rFonts w:hint="eastAsia"/>
+        </w:rPr>
+        <w:t>...");</w:t>
+      </w:r>
+    </w:p>
+    <w:p>
+      <w:r>
+        <w:tab/>
+      </w:r>
+      <w:r>
+        <w:tab/>
+        <w:t>return new User(username, Date.valueOf("1995-05-05"), 24);</w:t>
+      </w:r>
+    </w:p>
+    <w:p>
+      <w:r>
+        <w:tab/>
+        <w:t>}</w:t>
+      </w:r>
+    </w:p>
+    <w:p/>
+    <w:p>
+      <w:r>
+        <w:tab/>
+        <w:t>public User addUser(String username) {</w:t>
+      </w:r>
+    </w:p>
+    <w:p>
+      <w:r>
+        <w:rPr>
+          <w:rFonts w:hint="eastAsia"/>
+        </w:rPr>
+        <w:tab/>
+      </w:r>
+      <w:r>
+        <w:rPr>
+          <w:rFonts w:hint="eastAsia"/>
+        </w:rPr>
+        <w:tab/>
+        <w:t>System.out.println("</w:t>
+      </w:r>
+      <w:r>
+        <w:rPr>
+          <w:rFonts w:hint="eastAsia"/>
+        </w:rPr>
+        <w:t>模拟将数据写入数据库</w:t>
+      </w:r>
+      <w:r>
+        <w:rPr>
+          <w:rFonts w:hint="eastAsia"/>
+        </w:rPr>
+        <w:t>...");</w:t>
+      </w:r>
+    </w:p>
+    <w:p>
+      <w:r>
+        <w:tab/>
+      </w:r>
+      <w:r>
+        <w:tab/>
+        <w:t>return new User(username, Date.valueOf("2018-01-01"), 20);</w:t>
+      </w:r>
+    </w:p>
+    <w:p>
+      <w:r>
+        <w:tab/>
+        <w:t>}</w:t>
+      </w:r>
+    </w:p>
+    <w:p/>
+    <w:p>
+      <w:r>
+        <w:tab/>
+        <w:t>public User delUser(String username) {</w:t>
+      </w:r>
+    </w:p>
+    <w:p>
+      <w:r>
+        <w:rPr>
+          <w:rFonts w:hint="eastAsia"/>
+        </w:rPr>
+        <w:tab/>
+      </w:r>
+      <w:r>
+        <w:rPr>
+          <w:rFonts w:hint="eastAsia"/>
+        </w:rPr>
+        <w:tab/>
+        <w:t>System.out.println("</w:t>
+      </w:r>
+      <w:r>
+        <w:rPr>
+          <w:rFonts w:hint="eastAsia"/>
+        </w:rPr>
+        <w:t>模拟将数据从数据库删除</w:t>
+      </w:r>
+      <w:r>
+        <w:rPr>
+          <w:rFonts w:hint="eastAsia"/>
+        </w:rPr>
+        <w:t>...");</w:t>
+      </w:r>
+    </w:p>
+    <w:p>
+      <w:r>
+        <w:tab/>
+      </w:r>
+      <w:r>
+        <w:tab/>
+        <w:t>return new User(username, Date.valueOf("2018-01-01"), 20);</w:t>
+      </w:r>
+    </w:p>
+    <w:p>
+      <w:r>
+        <w:tab/>
+        <w:t>}</w:t>
+      </w:r>
+    </w:p>
+    <w:p>
+      <w:r>
+        <w:t>}</w:t>
+      </w:r>
+    </w:p>
+    <w:p>
+      <w:r>
+        <w:t>@RestController</w:t>
+      </w:r>
+    </w:p>
+    <w:p>
+      <w:r>
+        <w:t>public class UserController {</w:t>
+      </w:r>
+    </w:p>
+    <w:p/>
+    <w:p>
+      <w:r>
+        <w:tab/>
+        <w:t>@Autowired</w:t>
+      </w:r>
+    </w:p>
+    <w:p>
+      <w:r>
+        <w:tab/>
+        <w:t>private UserService userService;</w:t>
+      </w:r>
+    </w:p>
+    <w:p>
+      <w:r>
+        <w:tab/>
+      </w:r>
+    </w:p>
+    <w:p>
+      <w:r>
+        <w:rPr>
+          <w:rFonts w:hint="eastAsia"/>
+        </w:rPr>
+        <w:tab/>
+        <w:t>@Cacheable(value="</w:t>
+      </w:r>
+      <w:r>
+        <w:rPr>
+          <w:rFonts w:hint="eastAsia"/>
+        </w:rPr>
+        <w:t>user</w:t>
+      </w:r>
+      <w:r>
+        <w:t>Cache</w:t>
+      </w:r>
+      <w:r>
+        <w:rPr>
+          <w:rFonts w:hint="eastAsia"/>
+        </w:rPr>
+        <w:t>", key="'usern</w:t>
+      </w:r>
+      <w:r>
+        <w:rPr>
+          <w:rFonts w:hint="eastAsia"/>
+        </w:rPr>
+        <w:t>ame='.concat(#root.args[0])")</w:t>
+      </w:r>
+    </w:p>
+    <w:p>
+      <w:r>
+        <w:tab/>
+        <w:t>@RequestMapping("/findUser</w:t>
+      </w:r>
+      <w:r>
+        <w:t>")</w:t>
+      </w:r>
+    </w:p>
+    <w:p>
+      <w:r>
+        <w:tab/>
+        <w:t>public User findUser</w:t>
+      </w:r>
+      <w:r>
+        <w:t>(String username) {</w:t>
+      </w:r>
+    </w:p>
+    <w:p>
+      <w:r>
         <w:lastRenderedPageBreak/>
-        <w:t>-3</w:t>
-      </w:r>
-      <w:r>
-        <w:rPr>
-          <w:rFonts w:hint="eastAsia"/>
-        </w:rPr>
-        <w:t>）测试</w:t>
-      </w:r>
-    </w:p>
-    <w:p>
-      <w:r>
-        <w:t>public class User {</w:t>
-      </w:r>
-    </w:p>
-    <w:p>
-      <w:r>
-        <w:tab/>
-        <w:t>private String name;</w:t>
-      </w:r>
-    </w:p>
-    <w:p>
-      <w:r>
-        <w:tab/>
-        <w:t>private Date birthday;</w:t>
-      </w:r>
-    </w:p>
-    <w:p>
-      <w:r>
-        <w:tab/>
-        <w:t>private Integer age;</w:t>
-      </w:r>
-    </w:p>
-    <w:p>
-      <w:r>
-        <w:rPr>
-          <w:rFonts w:hint="eastAsia"/>
-        </w:rPr>
-        <w:tab/>
-        <w:t>// get/set</w:t>
-      </w:r>
-      <w:r>
-        <w:rPr>
-          <w:rFonts w:hint="eastAsia"/>
-        </w:rPr>
-        <w:t>方法</w:t>
-      </w:r>
-    </w:p>
-    <w:p>
-      <w:r>
+        <w:tab/>
+      </w:r>
+      <w:r>
+        <w:tab/>
+        <w:t>return userService.findOne(username);</w:t>
+      </w:r>
+    </w:p>
+    <w:p>
+      <w:r>
+        <w:tab/>
         <w:t>}</w:t>
       </w:r>
     </w:p>
     <w:p>
       <w:r>
-        <w:t>@Service</w:t>
-      </w:r>
-    </w:p>
-    <w:p>
-      <w:r>
-        <w:t>public class UserService {</w:t>
-      </w:r>
-    </w:p>
-    <w:p/>
-    <w:p>
-      <w:r>
-        <w:tab/>
-        <w:t>public User findOne(String username) {</w:t>
-      </w:r>
-    </w:p>
-    <w:p>
-      <w:r>
-        <w:rPr>
-          <w:rFonts w:hint="eastAsia"/>
-        </w:rPr>
-        <w:tab/>
-      </w:r>
-      <w:r>
-        <w:rPr>
-          <w:rFonts w:hint="eastAsia"/>
-        </w:rPr>
-        <w:tab/>
-        <w:t>System.out.println("</w:t>
-      </w:r>
-      <w:r>
-        <w:rPr>
-          <w:rFonts w:hint="eastAsia"/>
-        </w:rPr>
-        <w:t>模拟从数据库取数据</w:t>
-      </w:r>
-      <w:r>
-        <w:rPr>
-          <w:rFonts w:hint="eastAsia"/>
-        </w:rPr>
-        <w:t>...");</w:t>
-      </w:r>
-    </w:p>
-    <w:p>
-      <w:r>
-        <w:tab/>
-      </w:r>
-      <w:r>
-        <w:tab/>
-        <w:t>return new User(username, Date.valueOf("1995-05-05"), 24);</w:t>
+        <w:tab/>
+      </w:r>
+    </w:p>
+    <w:p>
+      <w:r>
+        <w:tab/>
+        <w:t>@CachePut(value="</w:t>
+      </w:r>
+      <w:r>
+        <w:rPr>
+          <w:rFonts w:hint="eastAsia"/>
+        </w:rPr>
+        <w:t>user</w:t>
+      </w:r>
+      <w:r>
+        <w:t>Cache</w:t>
+      </w:r>
+      <w:r>
+        <w:t>", key="'username='.concat(#root.args[0])")</w:t>
+      </w:r>
+    </w:p>
+    <w:p>
+      <w:r>
+        <w:tab/>
+        <w:t>@RequestMapping("/addUser")</w:t>
+      </w:r>
+    </w:p>
+    <w:p>
+      <w:r>
+        <w:tab/>
+        <w:t>public User addUser(String username) {</w:t>
+      </w:r>
+    </w:p>
+    <w:p>
+      <w:r>
+        <w:tab/>
+      </w:r>
+      <w:r>
+        <w:tab/>
+        <w:t>return userService.addUser(username);</w:t>
       </w:r>
     </w:p>
     <w:p>
@@ -1679,144 +2141,15 @@
         <w:t>}</w:t>
       </w:r>
     </w:p>
-    <w:p/>
-    <w:p>
-      <w:r>
-        <w:tab/>
-        <w:t>public User addUser(String username) {</w:t>
-      </w:r>
-    </w:p>
-    <w:p>
-      <w:r>
-        <w:rPr>
-          <w:rFonts w:hint="eastAsia"/>
-        </w:rPr>
-        <w:tab/>
-      </w:r>
-      <w:r>
-        <w:rPr>
-          <w:rFonts w:hint="eastAsia"/>
-        </w:rPr>
-        <w:tab/>
-        <w:t>System.out.println("</w:t>
-      </w:r>
-      <w:r>
-        <w:rPr>
-          <w:rFonts w:hint="eastAsia"/>
-        </w:rPr>
-        <w:t>模拟将数据写入数据库</w:t>
-      </w:r>
-      <w:r>
-        <w:rPr>
-          <w:rFonts w:hint="eastAsia"/>
-        </w:rPr>
-        <w:t>...");</w:t>
-      </w:r>
-    </w:p>
-    <w:p>
-      <w:r>
-        <w:tab/>
-      </w:r>
-      <w:r>
-        <w:tab/>
-        <w:t>return new User(username, Date.valueOf("2018-01-01"), 20);</w:t>
-      </w:r>
-    </w:p>
-    <w:p>
-      <w:r>
-        <w:tab/>
-        <w:t>}</w:t>
-      </w:r>
-    </w:p>
-    <w:p/>
-    <w:p>
-      <w:r>
-        <w:tab/>
-        <w:t>public User delUser(String username) {</w:t>
-      </w:r>
-    </w:p>
-    <w:p>
-      <w:r>
-        <w:rPr>
-          <w:rFonts w:hint="eastAsia"/>
-        </w:rPr>
-        <w:tab/>
-      </w:r>
-      <w:r>
-        <w:rPr>
-          <w:rFonts w:hint="eastAsia"/>
-        </w:rPr>
-        <w:tab/>
-        <w:t>System.out.println("</w:t>
-      </w:r>
-      <w:r>
-        <w:rPr>
-          <w:rFonts w:hint="eastAsia"/>
-        </w:rPr>
-        <w:t>模拟将数据从数据库删除</w:t>
-      </w:r>
-      <w:r>
-        <w:rPr>
-          <w:rFonts w:hint="eastAsia"/>
-        </w:rPr>
-        <w:t>...");</w:t>
-      </w:r>
-    </w:p>
-    <w:p>
-      <w:r>
-        <w:tab/>
-      </w:r>
-      <w:r>
-        <w:tab/>
-        <w:t>return new User(username, Date.valueOf("2018-01-01"), 20);</w:t>
-      </w:r>
-    </w:p>
-    <w:p>
-      <w:r>
-        <w:tab/>
-        <w:t>}</w:t>
-      </w:r>
-    </w:p>
-    <w:p>
-      <w:r>
-        <w:t>}</w:t>
-      </w:r>
-    </w:p>
-    <w:p>
-      <w:r>
-        <w:t>@RestController</w:t>
-      </w:r>
-    </w:p>
-    <w:p>
-      <w:r>
-        <w:t>public class UserController {</w:t>
-      </w:r>
-    </w:p>
-    <w:p/>
-    <w:p>
-      <w:r>
-        <w:tab/>
-        <w:t>@Autowired</w:t>
-      </w:r>
-    </w:p>
-    <w:p>
-      <w:r>
-        <w:tab/>
-        <w:t>private UserService userService;</w:t>
-      </w:r>
-    </w:p>
-    <w:p>
-      <w:r>
-        <w:tab/>
-      </w:r>
-    </w:p>
-    <w:p>
-      <w:r>
-        <w:rPr>
-          <w:rFonts w:hint="eastAsia"/>
-        </w:rPr>
-        <w:tab/>
-        <w:t>@Cacheable(value="</w:t>
+    <w:p>
+      <w:r>
+        <w:tab/>
+      </w:r>
+    </w:p>
+    <w:p>
+      <w:r>
+        <w:tab/>
+        <w:t>@CacheEvict(value="</w:t>
       </w:r>
       <w:r>
         <w:rPr>
@@ -1828,127 +2161,11 @@
         <w:t>Cache</w:t>
       </w:r>
       <w:r>
-        <w:rPr>
-          <w:rFonts w:hint="eastAsia"/>
-        </w:rPr>
-        <w:t>", key="'usern</w:t>
-      </w:r>
-      <w:r>
-        <w:rPr>
-          <w:rFonts w:hint="eastAsia"/>
-        </w:rPr>
-        <w:t>ame='.concat(#root.args[0])")</w:t>
-      </w:r>
-    </w:p>
-    <w:p>
-      <w:r>
-        <w:tab/>
-        <w:t>@RequestMapping("/findUser</w:t>
-      </w:r>
-      <w:r>
-        <w:t>")</w:t>
-      </w:r>
-    </w:p>
-    <w:p>
-      <w:r>
-        <w:tab/>
-        <w:t>public User findUser</w:t>
-      </w:r>
-      <w:r>
-        <w:t>(String username) {</w:t>
-      </w:r>
-    </w:p>
-    <w:p>
-      <w:r>
-        <w:tab/>
-      </w:r>
-      <w:r>
-        <w:tab/>
-        <w:t>return userService.findOne(username);</w:t>
-      </w:r>
-    </w:p>
-    <w:p>
-      <w:r>
-        <w:tab/>
-        <w:t>}</w:t>
-      </w:r>
-    </w:p>
-    <w:p>
-      <w:r>
-        <w:tab/>
-      </w:r>
-    </w:p>
-    <w:p>
-      <w:r>
-        <w:tab/>
-        <w:t>@CachePut(value="</w:t>
-      </w:r>
-      <w:r>
-        <w:rPr>
-          <w:rFonts w:hint="eastAsia"/>
-        </w:rPr>
-        <w:t>user</w:t>
-      </w:r>
-      <w:r>
-        <w:t>Cache</w:t>
-      </w:r>
-      <w:r>
         <w:t>", key="'username='.concat(#root.args[0])")</w:t>
       </w:r>
     </w:p>
     <w:p>
       <w:r>
-        <w:tab/>
-        <w:t>@RequestMapping("/addUser")</w:t>
-      </w:r>
-    </w:p>
-    <w:p>
-      <w:r>
-        <w:tab/>
-        <w:t>public User addUser(String username) {</w:t>
-      </w:r>
-    </w:p>
-    <w:p>
-      <w:r>
-        <w:tab/>
-      </w:r>
-      <w:r>
-        <w:tab/>
-        <w:t>return userService.addUser(username);</w:t>
-      </w:r>
-    </w:p>
-    <w:p>
-      <w:r>
-        <w:tab/>
-        <w:t>}</w:t>
-      </w:r>
-    </w:p>
-    <w:p>
-      <w:r>
-        <w:tab/>
-      </w:r>
-    </w:p>
-    <w:p>
-      <w:r>
-        <w:tab/>
-        <w:t>@CacheEvict(value="</w:t>
-      </w:r>
-      <w:r>
-        <w:rPr>
-          <w:rFonts w:hint="eastAsia"/>
-        </w:rPr>
-        <w:t>user</w:t>
-      </w:r>
-      <w:r>
-        <w:t>Cache</w:t>
-      </w:r>
-      <w:r>
-        <w:t>", key="'username='.concat(#root.args[0])")</w:t>
-      </w:r>
-    </w:p>
-    <w:p>
-      <w:r>
-        <w:lastRenderedPageBreak/>
         <w:tab/>
         <w:t>@RequestMapping("/delUser")</w:t>
       </w:r>
@@ -2455,6 +2672,7 @@
         <w:rPr>
           <w:rFonts w:hint="eastAsia"/>
         </w:rPr>
+        <w:lastRenderedPageBreak/>
         <w:t>缓存管理器</w:t>
       </w:r>
       <w:r>
@@ -2657,7 +2875,6 @@
         <w:ind w:firstLine="420"/>
       </w:pPr>
       <w:r>
-        <w:lastRenderedPageBreak/>
         <w:t>&lt;cache:annotation-driven/&gt;</w:t>
       </w:r>
       <w:r>
@@ -3430,6 +3647,7 @@
         <w:ind w:firstLine="420"/>
       </w:pPr>
       <w:r>
+        <w:lastRenderedPageBreak/>
         <w:t>-1</w:t>
       </w:r>
       <w:r>
@@ -3647,7 +3865,6 @@
         <w:ind w:firstLine="420"/>
       </w:pPr>
       <w:r>
-        <w:lastRenderedPageBreak/>
         <w:t>public String getBook(int id) { //... }</w:t>
       </w:r>
     </w:p>
